--- a/PROMPTS PARA LEO AI.docx
+++ b/PROMPTS PARA LEO AI.docx
@@ -61,8 +61,22 @@
       </w:r>
     </w:p>
     <w:p>
-      <w:r>
-        <w:t>NO PEOPLE, NO TEXT, NO FACES</w:t>
+      <w:pPr>
+        <w:rPr>
+          <w:lang w:val="en-US"/>
+        </w:rPr>
+      </w:pPr>
+      <w:r>
+        <w:rPr>
+          <w:lang w:val="en-US"/>
+        </w:rPr>
+        <w:t>Pay attention at this phrase: "NO PEOPLE, NO TEXT, NO FACES"</w:t>
+      </w:r>
+      <w:r>
+        <w:rPr>
+          <w:lang w:val="en-US"/>
+        </w:rPr>
+        <w:t xml:space="preserve"> </w:t>
       </w:r>
     </w:p>
     <w:p>
@@ -154,17 +168,24 @@
         </w:rPr>
         <w:t xml:space="preserve"> style, &lt;u&gt;earthy tones&lt;/u&gt;.</w:t>
       </w:r>
-      <w:r>
-        <w:rPr>
-          <w:lang w:val="en-US"/>
-        </w:rPr>
-        <w:br/>
-      </w:r>
-      <w:r>
-        <w:rPr>
-          <w:lang w:val="en-US"/>
-        </w:rPr>
-        <w:t>NO PEOPLE, NO TEXT, NO FACES</w:t>
+    </w:p>
+    <w:p>
+      <w:pPr>
+        <w:rPr>
+          <w:lang w:val="en-US"/>
+        </w:rPr>
+      </w:pPr>
+      <w:r>
+        <w:rPr>
+          <w:lang w:val="en-US"/>
+        </w:rPr>
+        <w:t>Pay attention at this phrase: "NO PEOPLE, NO TEXT, NO FACES"</w:t>
+      </w:r>
+      <w:r>
+        <w:rPr>
+          <w:lang w:val="en-US"/>
+        </w:rPr>
+        <w:t xml:space="preserve"> </w:t>
       </w:r>
     </w:p>
     <w:p>
@@ -226,7 +247,13 @@
         <w:rPr>
           <w:lang w:val="en-US"/>
         </w:rPr>
-        <w:t>NO PEOPLE, NO TEXT, NO FACES</w:t>
+        <w:t>Pay attention at this phrase: "NO PEOPLE, NO TEXT, NO FACES"</w:t>
+      </w:r>
+      <w:r>
+        <w:rPr>
+          <w:lang w:val="en-US"/>
+        </w:rPr>
+        <w:t xml:space="preserve"> </w:t>
       </w:r>
     </w:p>
     <w:p>
@@ -280,15 +307,16 @@
         <w:rPr>
           <w:lang w:val="en-US"/>
         </w:rPr>
-        <w:t>NO PEOPLE, NO TEXT, NO FACES</w:t>
-      </w:r>
-    </w:p>
-    <w:p>
-      <w:pPr>
-        <w:rPr>
-          <w:lang w:val="en-US"/>
-        </w:rPr>
-      </w:pPr>
+        <w:t>Pay attention at this phrase: "NO PEOPLE, NO TEXT, NO FACES"</w:t>
+      </w:r>
+      <w:r>
+        <w:rPr>
+          <w:lang w:val="en-US"/>
+        </w:rPr>
+        <w:t xml:space="preserve"> </w:t>
+      </w:r>
+    </w:p>
+    <w:p>
       <w:r>
         <w:t>&lt;u&gt;</w:t>
       </w:r>
@@ -347,15 +375,16 @@
         <w:rPr>
           <w:lang w:val="en-US"/>
         </w:rPr>
-        <w:t>NO PEOPLE, NO TEXT, NO FACES</w:t>
-      </w:r>
-    </w:p>
-    <w:p>
-      <w:pPr>
-        <w:rPr>
-          <w:lang w:val="en-US"/>
-        </w:rPr>
-      </w:pPr>
+        <w:t>Pay attention at this phrase: "NO PEOPLE, NO TEXT, NO FACES"</w:t>
+      </w:r>
+      <w:r>
+        <w:rPr>
+          <w:lang w:val="en-US"/>
+        </w:rPr>
+        <w:t xml:space="preserve"> </w:t>
+      </w:r>
+    </w:p>
+    <w:p>
       <w:r>
         <w:t>&lt;u&gt;</w:t>
       </w:r>
@@ -989,6 +1018,7 @@
   <w:style w:type="character" w:default="1" w:styleId="Fuentedeprrafopredeter">
     <w:name w:val="Default Paragraph Font"/>
     <w:uiPriority w:val="1"/>
+    <w:semiHidden/>
     <w:unhideWhenUsed/>
   </w:style>
   <w:style w:type="table" w:default="1" w:styleId="Tablanormal">

--- a/PROMPTS PARA LEO AI.docx
+++ b/PROMPTS PARA LEO AI.docx
@@ -57,283 +57,271 @@
         <w:rPr>
           <w:lang w:val="en-US"/>
         </w:rPr>
-        <w:t>Prompt: A hyper-realistic &lt;u&gt;cinematic sunrise&lt;/u&gt; over a &lt;u&gt;calm ocean&lt;/u&gt;, minimalist composition, soft morning light, ethereal atmosphere, blurred background, high resolution, 8k, professional photography, &lt;u&gt;warm golden colors&lt;/u&gt;.</w:t>
-      </w:r>
-    </w:p>
-    <w:p>
-      <w:pPr>
-        <w:rPr>
-          <w:lang w:val="en-US"/>
-        </w:rPr>
-      </w:pPr>
-      <w:r>
-        <w:rPr>
-          <w:lang w:val="en-US"/>
-        </w:rPr>
-        <w:t>Pay attention at this phrase: "NO PEOPLE, NO TEXT, NO FACES"</w:t>
-      </w:r>
-      <w:r>
-        <w:rPr>
-          <w:lang w:val="en-US"/>
-        </w:rPr>
+        <w:t>Prompt: A hyper-realistic &lt;u&gt;cinematic sunrise&lt;/u&gt; over a &lt;u&gt;</w:t>
+      </w:r>
+      <w:r>
+        <w:rPr>
+          <w:lang w:val="en-US"/>
+        </w:rPr>
+        <w:t>big mountain</w:t>
+      </w:r>
+      <w:r>
+        <w:rPr>
+          <w:lang w:val="en-US"/>
+        </w:rPr>
+        <w:t>&lt;/u&gt;, minimalist composition, soft morning light, ethereal atmosphere, blurred background, high resolution, 8k, professional photography, &lt;u&gt;warm golden colors&lt;/u&gt;.</w:t>
+      </w:r>
+    </w:p>
+    <w:p>
+      <w:pPr>
+        <w:rPr>
+          <w:lang w:val="en-US"/>
+        </w:rPr>
+      </w:pPr>
+      <w:r>
+        <w:rPr>
+          <w:lang w:val="en-US"/>
+        </w:rPr>
+        <w:t xml:space="preserve">Pay attention at this phrase: "NO PEOPLE, NO TEXT, NO FACES" </w:t>
+      </w:r>
+    </w:p>
+    <w:p>
+      <w:proofErr w:type="gramStart"/>
+      <w:r>
+        <w:t xml:space="preserve">  </w:t>
+      </w:r>
+      <w:r>
+        <w:rPr>
+          <w:b/>
+          <w:bCs/>
+        </w:rPr>
+        <w:t>&lt;</w:t>
+      </w:r>
+      <w:proofErr w:type="gramEnd"/>
+      <w:r>
+        <w:rPr>
+          <w:b/>
+          <w:bCs/>
+        </w:rPr>
+        <w:t xml:space="preserve">u&gt;pine </w:t>
+      </w:r>
+      <w:proofErr w:type="spellStart"/>
+      <w:r>
+        <w:rPr>
+          <w:b/>
+          <w:bCs/>
+        </w:rPr>
+        <w:t>forest</w:t>
+      </w:r>
+      <w:proofErr w:type="spellEnd"/>
+      <w:r>
+        <w:rPr>
+          <w:b/>
+          <w:bCs/>
+        </w:rPr>
+        <w:t>&lt;/u&gt;</w:t>
+      </w:r>
+      <w:r>
+        <w:t xml:space="preserve">  &lt;u&gt;lavender </w:t>
+      </w:r>
+      <w:proofErr w:type="spellStart"/>
+      <w:r>
+        <w:t>field</w:t>
+      </w:r>
+      <w:proofErr w:type="spellEnd"/>
+      <w:r>
+        <w:t>&lt;/u&gt;</w:t>
+      </w:r>
+    </w:p>
+    <w:p>
+      <w:pPr>
+        <w:rPr>
+          <w:b/>
+          <w:bCs/>
+        </w:rPr>
+      </w:pPr>
+      <w:r>
+        <w:rPr>
+          <w:b/>
+          <w:bCs/>
+        </w:rPr>
+        <w:t>2. Naturaleza en Detalle (Para texturas orgánicas)</w:t>
+      </w:r>
+    </w:p>
+    <w:p>
+      <w:pPr>
+        <w:rPr>
+          <w:lang w:val="en-US"/>
+        </w:rPr>
+      </w:pPr>
+      <w:r>
+        <w:rPr>
+          <w:lang w:val="en-US"/>
+        </w:rPr>
+        <w:t xml:space="preserve">Prompt: Macro photography of &lt;u&gt;green eucalyptus leaves&lt;/u&gt; with &lt;u&gt;dew drops&lt;/u&gt;, soft bokeh background, spiritual peace, clean aesthetic, natural lighting, minimalist </w:t>
+      </w:r>
+      <w:proofErr w:type="spellStart"/>
+      <w:r>
+        <w:rPr>
+          <w:lang w:val="en-US"/>
+        </w:rPr>
+        <w:t>zen</w:t>
+      </w:r>
+      <w:proofErr w:type="spellEnd"/>
+      <w:r>
+        <w:rPr>
+          <w:lang w:val="en-US"/>
+        </w:rPr>
+        <w:t xml:space="preserve"> style, &lt;u&gt;earthy tones&lt;/u&gt;.</w:t>
+      </w:r>
+    </w:p>
+    <w:p>
+      <w:pPr>
+        <w:rPr>
+          <w:lang w:val="en-US"/>
+        </w:rPr>
+      </w:pPr>
+      <w:r>
+        <w:rPr>
+          <w:lang w:val="en-US"/>
+        </w:rPr>
+        <w:t xml:space="preserve">Pay attention at this phrase: "NO PEOPLE, NO TEXT, NO FACES" </w:t>
+      </w:r>
+    </w:p>
+    <w:p>
+      <w:pPr>
+        <w:rPr>
+          <w:lang w:val="en-US"/>
+        </w:rPr>
+      </w:pPr>
+      <w:r>
+        <w:rPr>
+          <w:b/>
+          <w:bCs/>
+          <w:lang w:val="en-US"/>
+        </w:rPr>
+        <w:t>&lt;u&gt;white cotton flowers&lt;/u&gt;</w:t>
+      </w:r>
+      <w:r>
+        <w:rPr>
+          <w:lang w:val="en-US"/>
+        </w:rPr>
+        <w:t>.</w:t>
+      </w:r>
+    </w:p>
+    <w:p>
+      <w:pPr>
+        <w:rPr>
+          <w:b/>
+          <w:bCs/>
+        </w:rPr>
+      </w:pPr>
+      <w:r>
+        <w:rPr>
+          <w:b/>
+          <w:bCs/>
+        </w:rPr>
+        <w:t>3. Abstracción Etérea (Para citas muy profundas)</w:t>
+      </w:r>
+    </w:p>
+    <w:p>
+      <w:pPr>
+        <w:rPr>
+          <w:lang w:val="en-US"/>
+        </w:rPr>
+      </w:pPr>
+      <w:r>
+        <w:rPr>
+          <w:lang w:val="en-US"/>
+        </w:rPr>
+        <w:t>Prompt: Abstract background of &lt;u&gt;floating silk fabric&lt;/u&gt; in the &lt;u&gt;blue sky&lt;/u&gt;, soft sunlight filtering through, movement and grace, minimalist, extremely clean, serene atmosphere, &lt;u&gt;pastel colors&lt;/u&gt;, high quality textures.</w:t>
+      </w:r>
+    </w:p>
+    <w:p>
+      <w:pPr>
+        <w:rPr>
+          <w:lang w:val="en-US"/>
+        </w:rPr>
+      </w:pPr>
+      <w:r>
+        <w:rPr>
+          <w:lang w:val="en-US"/>
+        </w:rPr>
+        <w:t xml:space="preserve">Pay attention at this phrase: "NO PEOPLE, NO TEXT, NO FACES" </w:t>
+      </w:r>
+    </w:p>
+    <w:p>
+      <w:pPr>
+        <w:rPr>
+          <w:lang w:val="en-US"/>
+        </w:rPr>
+      </w:pPr>
+      <w:r>
+        <w:rPr>
+          <w:lang w:val="en-US"/>
+        </w:rPr>
+        <w:t>&lt;u&gt;soft smoke clouds&lt;/u&gt;</w:t>
+      </w:r>
+    </w:p>
+    <w:p>
+      <w:pPr>
+        <w:rPr>
+          <w:b/>
+          <w:bCs/>
+        </w:rPr>
+      </w:pPr>
+      <w:r>
+        <w:rPr>
+          <w:b/>
+          <w:bCs/>
+        </w:rPr>
+        <w:t>4. Arquitectura de Luz (Para un estilo moderno/limpio)</w:t>
+      </w:r>
+    </w:p>
+    <w:p>
+      <w:pPr>
+        <w:rPr>
+          <w:lang w:val="en-US"/>
+        </w:rPr>
+      </w:pPr>
+      <w:r>
+        <w:rPr>
+          <w:lang w:val="en-US"/>
+        </w:rPr>
+        <w:t>Prompt: Minimalist interior with a &lt;u&gt;stone wall&lt;/u&gt; and a &lt;u&gt;single ray of light&lt;/u&gt; hitting the floor, shadows and highlights, peaceful sanctuary vibe, realistic materials, architectural photography, &lt;u&gt;neutral beige colors&lt;/u&gt;.</w:t>
+      </w:r>
+    </w:p>
+    <w:p>
+      <w:pPr>
+        <w:rPr>
+          <w:lang w:val="en-US"/>
+        </w:rPr>
+      </w:pPr>
+      <w:r>
+        <w:rPr>
+          <w:lang w:val="en-US"/>
+        </w:rPr>
+        <w:t xml:space="preserve">Pay attention at this phrase: "NO PEOPLE, NO TEXT, NO FACES" </w:t>
+      </w:r>
+    </w:p>
+    <w:p>
+      <w:r>
+        <w:t>&lt;u&gt;</w:t>
+      </w:r>
+      <w:proofErr w:type="spellStart"/>
+      <w:r>
+        <w:t>oak</w:t>
+      </w:r>
+      <w:proofErr w:type="spellEnd"/>
+      <w:r>
         <w:t xml:space="preserve"> </w:t>
       </w:r>
-    </w:p>
-    <w:p>
-      <w:proofErr w:type="gramStart"/>
-      <w:r>
-        <w:t xml:space="preserve">  </w:t>
-      </w:r>
-      <w:r>
-        <w:rPr>
-          <w:b/>
-          <w:bCs/>
-        </w:rPr>
-        <w:t>&lt;</w:t>
-      </w:r>
-      <w:proofErr w:type="gramEnd"/>
-      <w:r>
-        <w:rPr>
-          <w:b/>
-          <w:bCs/>
-        </w:rPr>
-        <w:t xml:space="preserve">u&gt;pine </w:t>
-      </w:r>
       <w:proofErr w:type="spellStart"/>
       <w:r>
-        <w:rPr>
-          <w:b/>
-          <w:bCs/>
-        </w:rPr>
-        <w:t>forest</w:t>
+        <w:t>wood</w:t>
       </w:r>
       <w:proofErr w:type="spellEnd"/>
       <w:r>
-        <w:rPr>
-          <w:b/>
-          <w:bCs/>
-        </w:rPr>
-        <w:t>&lt;/u&gt;</w:t>
-      </w:r>
-      <w:r>
-        <w:t xml:space="preserve">  &lt;u&gt;lavender </w:t>
-      </w:r>
-      <w:proofErr w:type="spellStart"/>
-      <w:r>
-        <w:t>field</w:t>
-      </w:r>
-      <w:proofErr w:type="spellEnd"/>
-      <w:r>
-        <w:t>&lt;/u&gt;</w:t>
-      </w:r>
-    </w:p>
-    <w:p>
-      <w:pPr>
-        <w:rPr>
-          <w:b/>
-          <w:bCs/>
-        </w:rPr>
-      </w:pPr>
-      <w:r>
-        <w:rPr>
-          <w:b/>
-          <w:bCs/>
-        </w:rPr>
-        <w:t>2. Naturaleza en Detalle (Para texturas orgánicas)</w:t>
-      </w:r>
-    </w:p>
-    <w:p>
-      <w:pPr>
-        <w:rPr>
-          <w:lang w:val="en-US"/>
-        </w:rPr>
-      </w:pPr>
-      <w:r>
-        <w:rPr>
-          <w:lang w:val="en-US"/>
-        </w:rPr>
-        <w:t xml:space="preserve">Prompt: Macro photography of &lt;u&gt;green eucalyptus leaves&lt;/u&gt; with &lt;u&gt;dew drops&lt;/u&gt;, soft bokeh background, spiritual peace, clean aesthetic, natural lighting, minimalist </w:t>
-      </w:r>
-      <w:proofErr w:type="spellStart"/>
-      <w:r>
-        <w:rPr>
-          <w:lang w:val="en-US"/>
-        </w:rPr>
-        <w:t>zen</w:t>
-      </w:r>
-      <w:proofErr w:type="spellEnd"/>
-      <w:r>
-        <w:rPr>
-          <w:lang w:val="en-US"/>
-        </w:rPr>
-        <w:t xml:space="preserve"> style, &lt;u&gt;earthy tones&lt;/u&gt;.</w:t>
-      </w:r>
-    </w:p>
-    <w:p>
-      <w:pPr>
-        <w:rPr>
-          <w:lang w:val="en-US"/>
-        </w:rPr>
-      </w:pPr>
-      <w:r>
-        <w:rPr>
-          <w:lang w:val="en-US"/>
-        </w:rPr>
-        <w:t>Pay attention at this phrase: "NO PEOPLE, NO TEXT, NO FACES"</w:t>
-      </w:r>
-      <w:r>
-        <w:rPr>
-          <w:lang w:val="en-US"/>
-        </w:rPr>
-        <w:t xml:space="preserve"> </w:t>
-      </w:r>
-    </w:p>
-    <w:p>
-      <w:pPr>
-        <w:rPr>
-          <w:lang w:val="en-US"/>
-        </w:rPr>
-      </w:pPr>
-      <w:r>
-        <w:rPr>
-          <w:b/>
-          <w:bCs/>
-          <w:lang w:val="en-US"/>
-        </w:rPr>
-        <w:t>&lt;u&gt;white cotton flowers&lt;/u&gt;</w:t>
-      </w:r>
-      <w:r>
-        <w:rPr>
-          <w:lang w:val="en-US"/>
-        </w:rPr>
-        <w:t>.</w:t>
-      </w:r>
-    </w:p>
-    <w:p>
-      <w:pPr>
-        <w:rPr>
-          <w:b/>
-          <w:bCs/>
-        </w:rPr>
-      </w:pPr>
-      <w:r>
-        <w:rPr>
-          <w:b/>
-          <w:bCs/>
-        </w:rPr>
-        <w:t>3. Abstracción Etérea (Para citas muy profundas)</w:t>
-      </w:r>
-    </w:p>
-    <w:p>
-      <w:pPr>
-        <w:rPr>
-          <w:lang w:val="en-US"/>
-        </w:rPr>
-      </w:pPr>
-      <w:r>
-        <w:rPr>
-          <w:lang w:val="en-US"/>
-        </w:rPr>
-        <w:t>Prompt: Abstract background of &lt;u&gt;floating silk fabric&lt;/u&gt; in the &lt;u&gt;blue sky&lt;/u&gt;, soft sunlight filtering through, movement and grace, minimalist, extremely clean, serene atmosphere, &lt;u&gt;pastel colors&lt;/u&gt;, high quality textures.</w:t>
-      </w:r>
-    </w:p>
-    <w:p>
-      <w:pPr>
-        <w:rPr>
-          <w:lang w:val="en-US"/>
-        </w:rPr>
-      </w:pPr>
-      <w:r>
-        <w:rPr>
-          <w:lang w:val="en-US"/>
-        </w:rPr>
-        <w:t>Pay attention at this phrase: "NO PEOPLE, NO TEXT, NO FACES"</w:t>
-      </w:r>
-      <w:r>
-        <w:rPr>
-          <w:lang w:val="en-US"/>
-        </w:rPr>
-        <w:t xml:space="preserve"> </w:t>
-      </w:r>
-    </w:p>
-    <w:p>
-      <w:pPr>
-        <w:rPr>
-          <w:lang w:val="en-US"/>
-        </w:rPr>
-      </w:pPr>
-      <w:r>
-        <w:rPr>
-          <w:lang w:val="en-US"/>
-        </w:rPr>
-        <w:t>&lt;u&gt;soft smoke clouds&lt;/u&gt;</w:t>
-      </w:r>
-    </w:p>
-    <w:p>
-      <w:pPr>
-        <w:rPr>
-          <w:b/>
-          <w:bCs/>
-        </w:rPr>
-      </w:pPr>
-      <w:r>
-        <w:rPr>
-          <w:b/>
-          <w:bCs/>
-        </w:rPr>
-        <w:t>4. Arquitectura de Luz (Para un estilo moderno/limpio)</w:t>
-      </w:r>
-    </w:p>
-    <w:p>
-      <w:pPr>
-        <w:rPr>
-          <w:lang w:val="en-US"/>
-        </w:rPr>
-      </w:pPr>
-      <w:r>
-        <w:rPr>
-          <w:lang w:val="en-US"/>
-        </w:rPr>
-        <w:t>Prompt: Minimalist interior with a &lt;u&gt;stone wall&lt;/u&gt; and a &lt;u&gt;single ray of light&lt;/u&gt; hitting the floor, shadows and highlights, peaceful sanctuary vibe, realistic materials, architectural photography, &lt;u&gt;neutral beige colors&lt;/u&gt;.</w:t>
-      </w:r>
-    </w:p>
-    <w:p>
-      <w:pPr>
-        <w:rPr>
-          <w:lang w:val="en-US"/>
-        </w:rPr>
-      </w:pPr>
-      <w:r>
-        <w:rPr>
-          <w:lang w:val="en-US"/>
-        </w:rPr>
-        <w:t>Pay attention at this phrase: "NO PEOPLE, NO TEXT, NO FACES"</w:t>
-      </w:r>
-      <w:r>
-        <w:rPr>
-          <w:lang w:val="en-US"/>
-        </w:rPr>
-        <w:t xml:space="preserve"> </w:t>
-      </w:r>
-    </w:p>
-    <w:p>
-      <w:r>
-        <w:t>&lt;u&gt;</w:t>
-      </w:r>
-      <w:proofErr w:type="spellStart"/>
-      <w:r>
-        <w:t>oak</w:t>
-      </w:r>
-      <w:proofErr w:type="spellEnd"/>
-      <w:r>
-        <w:t xml:space="preserve"> </w:t>
-      </w:r>
-      <w:proofErr w:type="spellStart"/>
-      <w:r>
-        <w:t>wood</w:t>
-      </w:r>
-      <w:proofErr w:type="spellEnd"/>
-      <w:r>
         <w:t xml:space="preserve"> panel&lt;/u&gt;</w:t>
       </w:r>
     </w:p>
@@ -375,13 +363,7 @@
         <w:rPr>
           <w:lang w:val="en-US"/>
         </w:rPr>
-        <w:t>Pay attention at this phrase: "NO PEOPLE, NO TEXT, NO FACES"</w:t>
-      </w:r>
-      <w:r>
-        <w:rPr>
-          <w:lang w:val="en-US"/>
-        </w:rPr>
-        <w:t xml:space="preserve"> </w:t>
+        <w:t xml:space="preserve">Pay attention at this phrase: "NO PEOPLE, NO TEXT, NO FACES" </w:t>
       </w:r>
     </w:p>
     <w:p>
@@ -1018,7 +1000,6 @@
   <w:style w:type="character" w:default="1" w:styleId="Fuentedeprrafopredeter">
     <w:name w:val="Default Paragraph Font"/>
     <w:uiPriority w:val="1"/>
-    <w:semiHidden/>
     <w:unhideWhenUsed/>
   </w:style>
   <w:style w:type="table" w:default="1" w:styleId="Tablanormal">
